--- a/ProjetoOPE-master/Artefatos/09. Usuários e Outros Stakeholders.docx
+++ b/ProjetoOPE-master/Artefatos/09. Usuários e Outros Stakeholders.docx
@@ -5,7 +5,7 @@
     <w:p>
       <w:r>
         <w:rPr>
-          <w:rFonts w:ascii="Arial" w:eastAsia="Arial" w:hAnsi="Arial" w:cs="Arial"/>
+          <w:rFonts w:eastAsia="Arial" w:cs="Arial"/>
           <w:color w:val="000000" w:themeColor="text1"/>
           <w:sz w:val="52"/>
           <w:szCs w:val="52"/>
@@ -30,28 +30,30 @@
         <w:tblLook w:val="06A0" w:firstRow="1" w:lastRow="0" w:firstColumn="1" w:lastColumn="0" w:noHBand="1" w:noVBand="1"/>
       </w:tblPr>
       <w:tblGrid>
-        <w:gridCol w:w="4050"/>
-        <w:gridCol w:w="56"/>
+        <w:gridCol w:w="4106"/>
         <w:gridCol w:w="4682"/>
       </w:tblGrid>
       <w:tr>
         <w:trPr>
+          <w:trHeight w:val="257"/>
           <w:jc w:val="center"/>
         </w:trPr>
         <w:tc>
           <w:tcPr>
-            <w:tcW w:w="4050" w:type="dxa"/>
+            <w:tcW w:w="4106" w:type="dxa"/>
             <w:shd w:val="clear" w:color="auto" w:fill="FFE599" w:themeFill="accent4" w:themeFillTint="66"/>
           </w:tcPr>
           <w:p>
             <w:pPr>
               <w:jc w:val="both"/>
               <w:rPr>
+                <w:rFonts w:cs="Arial"/>
                 <w:color w:val="000000" w:themeColor="text1"/>
               </w:rPr>
             </w:pPr>
             <w:r>
               <w:rPr>
+                <w:rFonts w:cs="Arial"/>
                 <w:color w:val="000000" w:themeColor="text1"/>
               </w:rPr>
               <w:t xml:space="preserve">Usuários </w:t>
@@ -60,19 +62,20 @@
         </w:tc>
         <w:tc>
           <w:tcPr>
-            <w:tcW w:w="4738" w:type="dxa"/>
-            <w:gridSpan w:val="2"/>
+            <w:tcW w:w="4682" w:type="dxa"/>
             <w:shd w:val="clear" w:color="auto" w:fill="FFE599" w:themeFill="accent4" w:themeFillTint="66"/>
           </w:tcPr>
           <w:p>
             <w:pPr>
               <w:jc w:val="both"/>
               <w:rPr>
+                <w:rFonts w:cs="Arial"/>
                 <w:color w:val="000000" w:themeColor="text1"/>
               </w:rPr>
             </w:pPr>
             <w:r>
               <w:rPr>
+                <w:rFonts w:cs="Arial"/>
                 <w:color w:val="000000" w:themeColor="text1"/>
               </w:rPr>
               <w:t>Descrição</w:t>
@@ -82,22 +85,15 @@
       </w:tr>
       <w:tr>
         <w:trPr>
+          <w:trHeight w:val="1818"/>
           <w:jc w:val="center"/>
         </w:trPr>
         <w:tc>
           <w:tcPr>
             <w:tcW w:w="4106" w:type="dxa"/>
-            <w:gridSpan w:val="2"/>
           </w:tcPr>
+          <w:p/>
           <w:p>
-            <w:pPr>
-              <w:jc w:val="both"/>
-            </w:pPr>
-          </w:p>
-          <w:p>
-            <w:pPr>
-              <w:jc w:val="both"/>
-            </w:pPr>
             <w:r>
               <w:t>Gerente</w:t>
             </w:r>
@@ -108,9 +104,6 @@
             <w:tcW w:w="4682" w:type="dxa"/>
           </w:tcPr>
           <w:p>
-            <w:pPr>
-              <w:jc w:val="both"/>
-            </w:pPr>
             <w:r>
               <w:t>Usará o sistema Tico’s Project, para:</w:t>
             </w:r>
@@ -120,9 +113,8 @@
               <w:pStyle w:val="PargrafodaLista"/>
               <w:numPr>
                 <w:ilvl w:val="0"/>
-                <w:numId w:val="5"/>
+                <w:numId w:val="7"/>
               </w:numPr>
-              <w:jc w:val="both"/>
             </w:pPr>
             <w:r>
               <w:t>Fazer a gestão dos produtos.</w:t>
@@ -133,9 +125,8 @@
               <w:pStyle w:val="PargrafodaLista"/>
               <w:numPr>
                 <w:ilvl w:val="0"/>
-                <w:numId w:val="5"/>
+                <w:numId w:val="7"/>
               </w:numPr>
-              <w:jc w:val="both"/>
             </w:pPr>
             <w:r>
               <w:t>Fazer a gestão financeira.</w:t>
@@ -146,21 +137,38 @@
               <w:pStyle w:val="PargrafodaLista"/>
               <w:numPr>
                 <w:ilvl w:val="0"/>
-                <w:numId w:val="5"/>
+                <w:numId w:val="7"/>
               </w:numPr>
-              <w:jc w:val="both"/>
             </w:pPr>
             <w:r>
               <w:t>Criar s</w:t>
             </w:r>
             <w:r>
-              <w:t>enha de aceso,</w:t>
+              <w:t xml:space="preserve">enha de </w:t>
+            </w:r>
+            <w:r>
+              <w:t>ace</w:t>
+            </w:r>
+            <w:r>
+              <w:t>s</w:t>
+            </w:r>
+            <w:r>
+              <w:t>so</w:t>
+            </w:r>
+            <w:r>
+              <w:t>,</w:t>
             </w:r>
             <w:r>
               <w:t xml:space="preserve"> que </w:t>
             </w:r>
             <w:r>
-              <w:t xml:space="preserve">irá permitir o usuário ter acesso a modificação tanto na parte financeira e de </w:t>
+              <w:t>irá permitir o usuário te</w:t>
+            </w:r>
+            <w:r>
+              <w:t xml:space="preserve">r acesso a modificação tanto na </w:t>
+            </w:r>
+            <w:r>
+              <w:t xml:space="preserve">parte financeira e de </w:t>
             </w:r>
             <w:r>
               <w:t>p</w:t>
@@ -173,40 +181,26 @@
       </w:tr>
       <w:tr>
         <w:trPr>
+          <w:trHeight w:val="757"/>
           <w:jc w:val="center"/>
         </w:trPr>
         <w:tc>
           <w:tcPr>
             <w:tcW w:w="4106" w:type="dxa"/>
-            <w:gridSpan w:val="2"/>
           </w:tcPr>
+          <w:p/>
           <w:p>
-            <w:pPr>
-              <w:jc w:val="both"/>
-            </w:pPr>
+            <w:r>
+              <w:t>Subgerente</w:t>
+            </w:r>
           </w:p>
-          <w:p>
-            <w:pPr>
-              <w:jc w:val="both"/>
-            </w:pPr>
-            <w:r>
-              <w:t>Subgerente</w:t>
-            </w:r>
-          </w:p>
-          <w:p>
-            <w:pPr>
-              <w:jc w:val="both"/>
-            </w:pPr>
-          </w:p>
+          <w:p/>
         </w:tc>
         <w:tc>
           <w:tcPr>
             <w:tcW w:w="4682" w:type="dxa"/>
           </w:tcPr>
           <w:p>
-            <w:pPr>
-              <w:jc w:val="both"/>
-            </w:pPr>
             <w:r>
               <w:t>Usará o sistema Tico’s Project, para:</w:t>
             </w:r>
@@ -216,9 +210,8 @@
               <w:pStyle w:val="PargrafodaLista"/>
               <w:numPr>
                 <w:ilvl w:val="0"/>
-                <w:numId w:val="1"/>
+                <w:numId w:val="8"/>
               </w:numPr>
-              <w:jc w:val="both"/>
             </w:pPr>
             <w:r>
               <w:t>Fazer a gestão dos produtos.</w:t>
@@ -228,9 +221,8 @@
       </w:tr>
     </w:tbl>
     <w:p>
-      <w:pPr>
-        <w:jc w:val="both"/>
-      </w:pPr>
+      <w:bookmarkStart w:id="0" w:name="_GoBack"/>
+      <w:bookmarkEnd w:id="0"/>
     </w:p>
     <w:tbl>
       <w:tblPr>
@@ -251,9 +243,6 @@
             <w:shd w:val="clear" w:color="auto" w:fill="FFE599" w:themeFill="accent4" w:themeFillTint="66"/>
           </w:tcPr>
           <w:p>
-            <w:pPr>
-              <w:jc w:val="both"/>
-            </w:pPr>
             <w:r>
               <w:t xml:space="preserve">Outros Stakeholders </w:t>
             </w:r>
@@ -265,9 +254,6 @@
             <w:shd w:val="clear" w:color="auto" w:fill="FFE599" w:themeFill="accent4" w:themeFillTint="66"/>
           </w:tcPr>
           <w:p>
-            <w:pPr>
-              <w:jc w:val="both"/>
-            </w:pPr>
             <w:r>
               <w:t xml:space="preserve">Descrição </w:t>
             </w:r>
@@ -281,14 +267,13 @@
           </w:tcPr>
           <w:p>
             <w:pPr>
-              <w:jc w:val="both"/>
               <w:rPr>
-                <w:rFonts w:ascii="Calibri" w:eastAsia="Calibri" w:hAnsi="Calibri" w:cs="Calibri"/>
+                <w:rFonts w:eastAsia="Calibri"/>
               </w:rPr>
             </w:pPr>
             <w:r>
               <w:rPr>
-                <w:rFonts w:ascii="Calibri" w:eastAsia="Calibri" w:hAnsi="Calibri" w:cs="Calibri"/>
+                <w:rFonts w:eastAsia="Calibri"/>
               </w:rPr>
               <w:t xml:space="preserve">Equipe de Desenvolvimento </w:t>
             </w:r>
@@ -299,11 +284,11 @@
             <w:tcW w:w="4678" w:type="dxa"/>
           </w:tcPr>
           <w:p>
-            <w:pPr>
-              <w:jc w:val="both"/>
-            </w:pPr>
-            <w:r>
-              <w:t xml:space="preserve">Responsável pelo desenvolvimento do Sistema Tico’s Project. </w:t>
+            <w:r>
+              <w:t xml:space="preserve">Responsável pelo </w:t>
+            </w:r>
+            <w:r>
+              <w:t xml:space="preserve">desenvolvimento do Sistema Tico’s Project. </w:t>
             </w:r>
           </w:p>
         </w:tc>
@@ -318,8 +303,6 @@
       <w:pPr>
         <w:jc w:val="both"/>
       </w:pPr>
-      <w:bookmarkStart w:id="0" w:name="_GoBack"/>
-      <w:bookmarkEnd w:id="0"/>
     </w:p>
     <w:sectPr>
       <w:pgSz w:w="11906" w:h="16838"/>
@@ -334,6 +317,119 @@
 <file path=word/numbering.xml><?xml version="1.0" encoding="utf-8"?>
 <w:numbering xmlns:wpc="http://schemas.microsoft.com/office/word/2010/wordprocessingCanvas" xmlns:mc="http://schemas.openxmlformats.org/markup-compatibility/2006" xmlns:o="urn:schemas-microsoft-com:office:office" xmlns:r="http://schemas.openxmlformats.org/officeDocument/2006/relationships" xmlns:m="http://schemas.openxmlformats.org/officeDocument/2006/math" xmlns:v="urn:schemas-microsoft-com:vml" xmlns:wp14="http://schemas.microsoft.com/office/word/2010/wordprocessingDrawing" xmlns:wp="http://schemas.openxmlformats.org/drawingml/2006/wordprocessingDrawing" xmlns:w10="urn:schemas-microsoft-com:office:word" xmlns:w="http://schemas.openxmlformats.org/wordprocessingml/2006/main" xmlns:w14="http://schemas.microsoft.com/office/word/2010/wordml" xmlns:w15="http://schemas.microsoft.com/office/word/2012/wordml" xmlns:wpg="http://schemas.microsoft.com/office/word/2010/wordprocessingGroup" xmlns:wpi="http://schemas.microsoft.com/office/word/2010/wordprocessingInk" xmlns:wne="http://schemas.microsoft.com/office/word/2006/wordml" xmlns:wps="http://schemas.microsoft.com/office/word/2010/wordprocessingShape" mc:Ignorable="w14 w15 wp14">
   <w:abstractNum w:abstractNumId="0">
+    <w:nsid w:val="06301197"/>
+    <w:multiLevelType w:val="hybridMultilevel"/>
+    <w:tmpl w:val="28280A0E"/>
+    <w:lvl w:ilvl="0" w:tplc="04160001">
+      <w:start w:val="1"/>
+      <w:numFmt w:val="bullet"/>
+      <w:lvlText w:val=""/>
+      <w:lvlJc w:val="left"/>
+      <w:pPr>
+        <w:ind w:left="720" w:hanging="360"/>
+      </w:pPr>
+      <w:rPr>
+        <w:rFonts w:ascii="Symbol" w:hAnsi="Symbol" w:hint="default"/>
+      </w:rPr>
+    </w:lvl>
+    <w:lvl w:ilvl="1" w:tplc="04160003" w:tentative="1">
+      <w:start w:val="1"/>
+      <w:numFmt w:val="bullet"/>
+      <w:lvlText w:val="o"/>
+      <w:lvlJc w:val="left"/>
+      <w:pPr>
+        <w:ind w:left="1440" w:hanging="360"/>
+      </w:pPr>
+      <w:rPr>
+        <w:rFonts w:ascii="Courier New" w:hAnsi="Courier New" w:cs="Courier New" w:hint="default"/>
+      </w:rPr>
+    </w:lvl>
+    <w:lvl w:ilvl="2" w:tplc="04160005" w:tentative="1">
+      <w:start w:val="1"/>
+      <w:numFmt w:val="bullet"/>
+      <w:lvlText w:val=""/>
+      <w:lvlJc w:val="left"/>
+      <w:pPr>
+        <w:ind w:left="2160" w:hanging="360"/>
+      </w:pPr>
+      <w:rPr>
+        <w:rFonts w:ascii="Wingdings" w:hAnsi="Wingdings" w:hint="default"/>
+      </w:rPr>
+    </w:lvl>
+    <w:lvl w:ilvl="3" w:tplc="04160001" w:tentative="1">
+      <w:start w:val="1"/>
+      <w:numFmt w:val="bullet"/>
+      <w:lvlText w:val=""/>
+      <w:lvlJc w:val="left"/>
+      <w:pPr>
+        <w:ind w:left="2880" w:hanging="360"/>
+      </w:pPr>
+      <w:rPr>
+        <w:rFonts w:ascii="Symbol" w:hAnsi="Symbol" w:hint="default"/>
+      </w:rPr>
+    </w:lvl>
+    <w:lvl w:ilvl="4" w:tplc="04160003" w:tentative="1">
+      <w:start w:val="1"/>
+      <w:numFmt w:val="bullet"/>
+      <w:lvlText w:val="o"/>
+      <w:lvlJc w:val="left"/>
+      <w:pPr>
+        <w:ind w:left="3600" w:hanging="360"/>
+      </w:pPr>
+      <w:rPr>
+        <w:rFonts w:ascii="Courier New" w:hAnsi="Courier New" w:cs="Courier New" w:hint="default"/>
+      </w:rPr>
+    </w:lvl>
+    <w:lvl w:ilvl="5" w:tplc="04160005" w:tentative="1">
+      <w:start w:val="1"/>
+      <w:numFmt w:val="bullet"/>
+      <w:lvlText w:val=""/>
+      <w:lvlJc w:val="left"/>
+      <w:pPr>
+        <w:ind w:left="4320" w:hanging="360"/>
+      </w:pPr>
+      <w:rPr>
+        <w:rFonts w:ascii="Wingdings" w:hAnsi="Wingdings" w:hint="default"/>
+      </w:rPr>
+    </w:lvl>
+    <w:lvl w:ilvl="6" w:tplc="04160001" w:tentative="1">
+      <w:start w:val="1"/>
+      <w:numFmt w:val="bullet"/>
+      <w:lvlText w:val=""/>
+      <w:lvlJc w:val="left"/>
+      <w:pPr>
+        <w:ind w:left="5040" w:hanging="360"/>
+      </w:pPr>
+      <w:rPr>
+        <w:rFonts w:ascii="Symbol" w:hAnsi="Symbol" w:hint="default"/>
+      </w:rPr>
+    </w:lvl>
+    <w:lvl w:ilvl="7" w:tplc="04160003" w:tentative="1">
+      <w:start w:val="1"/>
+      <w:numFmt w:val="bullet"/>
+      <w:lvlText w:val="o"/>
+      <w:lvlJc w:val="left"/>
+      <w:pPr>
+        <w:ind w:left="5760" w:hanging="360"/>
+      </w:pPr>
+      <w:rPr>
+        <w:rFonts w:ascii="Courier New" w:hAnsi="Courier New" w:cs="Courier New" w:hint="default"/>
+      </w:rPr>
+    </w:lvl>
+    <w:lvl w:ilvl="8" w:tplc="04160005" w:tentative="1">
+      <w:start w:val="1"/>
+      <w:numFmt w:val="bullet"/>
+      <w:lvlText w:val=""/>
+      <w:lvlJc w:val="left"/>
+      <w:pPr>
+        <w:ind w:left="6480" w:hanging="360"/>
+      </w:pPr>
+      <w:rPr>
+        <w:rFonts w:ascii="Wingdings" w:hAnsi="Wingdings" w:hint="default"/>
+      </w:rPr>
+    </w:lvl>
+  </w:abstractNum>
+  <w:abstractNum w:abstractNumId="1">
     <w:nsid w:val="268E3DCC"/>
     <w:multiLevelType w:val="hybridMultilevel"/>
     <w:tmpl w:val="EC7E4A18"/>
@@ -446,7 +542,7 @@
       </w:rPr>
     </w:lvl>
   </w:abstractNum>
-  <w:abstractNum w:abstractNumId="1">
+  <w:abstractNum w:abstractNumId="2">
     <w:nsid w:val="3153701B"/>
     <w:multiLevelType w:val="hybridMultilevel"/>
     <w:tmpl w:val="F8346B38"/>
@@ -559,7 +655,120 @@
       </w:rPr>
     </w:lvl>
   </w:abstractNum>
-  <w:abstractNum w:abstractNumId="2">
+  <w:abstractNum w:abstractNumId="3">
+    <w:nsid w:val="320F1CF7"/>
+    <w:multiLevelType w:val="hybridMultilevel"/>
+    <w:tmpl w:val="AFF8479A"/>
+    <w:lvl w:ilvl="0" w:tplc="04160001">
+      <w:start w:val="1"/>
+      <w:numFmt w:val="bullet"/>
+      <w:lvlText w:val=""/>
+      <w:lvlJc w:val="left"/>
+      <w:pPr>
+        <w:ind w:left="720" w:hanging="360"/>
+      </w:pPr>
+      <w:rPr>
+        <w:rFonts w:ascii="Symbol" w:hAnsi="Symbol" w:hint="default"/>
+      </w:rPr>
+    </w:lvl>
+    <w:lvl w:ilvl="1" w:tplc="04160003" w:tentative="1">
+      <w:start w:val="1"/>
+      <w:numFmt w:val="bullet"/>
+      <w:lvlText w:val="o"/>
+      <w:lvlJc w:val="left"/>
+      <w:pPr>
+        <w:ind w:left="1440" w:hanging="360"/>
+      </w:pPr>
+      <w:rPr>
+        <w:rFonts w:ascii="Courier New" w:hAnsi="Courier New" w:cs="Courier New" w:hint="default"/>
+      </w:rPr>
+    </w:lvl>
+    <w:lvl w:ilvl="2" w:tplc="04160005" w:tentative="1">
+      <w:start w:val="1"/>
+      <w:numFmt w:val="bullet"/>
+      <w:lvlText w:val=""/>
+      <w:lvlJc w:val="left"/>
+      <w:pPr>
+        <w:ind w:left="2160" w:hanging="360"/>
+      </w:pPr>
+      <w:rPr>
+        <w:rFonts w:ascii="Wingdings" w:hAnsi="Wingdings" w:hint="default"/>
+      </w:rPr>
+    </w:lvl>
+    <w:lvl w:ilvl="3" w:tplc="04160001" w:tentative="1">
+      <w:start w:val="1"/>
+      <w:numFmt w:val="bullet"/>
+      <w:lvlText w:val=""/>
+      <w:lvlJc w:val="left"/>
+      <w:pPr>
+        <w:ind w:left="2880" w:hanging="360"/>
+      </w:pPr>
+      <w:rPr>
+        <w:rFonts w:ascii="Symbol" w:hAnsi="Symbol" w:hint="default"/>
+      </w:rPr>
+    </w:lvl>
+    <w:lvl w:ilvl="4" w:tplc="04160003" w:tentative="1">
+      <w:start w:val="1"/>
+      <w:numFmt w:val="bullet"/>
+      <w:lvlText w:val="o"/>
+      <w:lvlJc w:val="left"/>
+      <w:pPr>
+        <w:ind w:left="3600" w:hanging="360"/>
+      </w:pPr>
+      <w:rPr>
+        <w:rFonts w:ascii="Courier New" w:hAnsi="Courier New" w:cs="Courier New" w:hint="default"/>
+      </w:rPr>
+    </w:lvl>
+    <w:lvl w:ilvl="5" w:tplc="04160005" w:tentative="1">
+      <w:start w:val="1"/>
+      <w:numFmt w:val="bullet"/>
+      <w:lvlText w:val=""/>
+      <w:lvlJc w:val="left"/>
+      <w:pPr>
+        <w:ind w:left="4320" w:hanging="360"/>
+      </w:pPr>
+      <w:rPr>
+        <w:rFonts w:ascii="Wingdings" w:hAnsi="Wingdings" w:hint="default"/>
+      </w:rPr>
+    </w:lvl>
+    <w:lvl w:ilvl="6" w:tplc="04160001" w:tentative="1">
+      <w:start w:val="1"/>
+      <w:numFmt w:val="bullet"/>
+      <w:lvlText w:val=""/>
+      <w:lvlJc w:val="left"/>
+      <w:pPr>
+        <w:ind w:left="5040" w:hanging="360"/>
+      </w:pPr>
+      <w:rPr>
+        <w:rFonts w:ascii="Symbol" w:hAnsi="Symbol" w:hint="default"/>
+      </w:rPr>
+    </w:lvl>
+    <w:lvl w:ilvl="7" w:tplc="04160003" w:tentative="1">
+      <w:start w:val="1"/>
+      <w:numFmt w:val="bullet"/>
+      <w:lvlText w:val="o"/>
+      <w:lvlJc w:val="left"/>
+      <w:pPr>
+        <w:ind w:left="5760" w:hanging="360"/>
+      </w:pPr>
+      <w:rPr>
+        <w:rFonts w:ascii="Courier New" w:hAnsi="Courier New" w:cs="Courier New" w:hint="default"/>
+      </w:rPr>
+    </w:lvl>
+    <w:lvl w:ilvl="8" w:tplc="04160005" w:tentative="1">
+      <w:start w:val="1"/>
+      <w:numFmt w:val="bullet"/>
+      <w:lvlText w:val=""/>
+      <w:lvlJc w:val="left"/>
+      <w:pPr>
+        <w:ind w:left="6480" w:hanging="360"/>
+      </w:pPr>
+      <w:rPr>
+        <w:rFonts w:ascii="Wingdings" w:hAnsi="Wingdings" w:hint="default"/>
+      </w:rPr>
+    </w:lvl>
+  </w:abstractNum>
+  <w:abstractNum w:abstractNumId="4">
     <w:nsid w:val="34E33387"/>
     <w:multiLevelType w:val="hybridMultilevel"/>
     <w:tmpl w:val="ED2C5124"/>
@@ -672,7 +881,7 @@
       </w:rPr>
     </w:lvl>
   </w:abstractNum>
-  <w:abstractNum w:abstractNumId="3">
+  <w:abstractNum w:abstractNumId="5">
     <w:nsid w:val="3864255A"/>
     <w:multiLevelType w:val="hybridMultilevel"/>
     <w:tmpl w:val="2E9C6060"/>
@@ -785,7 +994,7 @@
       </w:rPr>
     </w:lvl>
   </w:abstractNum>
-  <w:abstractNum w:abstractNumId="4">
+  <w:abstractNum w:abstractNumId="6">
     <w:nsid w:val="4F8745C1"/>
     <w:multiLevelType w:val="hybridMultilevel"/>
     <w:tmpl w:val="67DAACC4"/>
@@ -898,7 +1107,7 @@
       </w:rPr>
     </w:lvl>
   </w:abstractNum>
-  <w:abstractNum w:abstractNumId="5">
+  <w:abstractNum w:abstractNumId="7">
     <w:nsid w:val="69077FEB"/>
     <w:multiLevelType w:val="hybridMultilevel"/>
     <w:tmpl w:val="54CEDC30"/>
@@ -1012,22 +1221,28 @@
     </w:lvl>
   </w:abstractNum>
   <w:num w:numId="1">
+    <w:abstractNumId w:val="6"/>
+  </w:num>
+  <w:num w:numId="2">
+    <w:abstractNumId w:val="7"/>
+  </w:num>
+  <w:num w:numId="3">
     <w:abstractNumId w:val="4"/>
   </w:num>
-  <w:num w:numId="2">
+  <w:num w:numId="4">
+    <w:abstractNumId w:val="1"/>
+  </w:num>
+  <w:num w:numId="5">
+    <w:abstractNumId w:val="2"/>
+  </w:num>
+  <w:num w:numId="6">
     <w:abstractNumId w:val="5"/>
   </w:num>
-  <w:num w:numId="3">
-    <w:abstractNumId w:val="2"/>
+  <w:num w:numId="7">
+    <w:abstractNumId w:val="3"/>
   </w:num>
-  <w:num w:numId="4">
+  <w:num w:numId="8">
     <w:abstractNumId w:val="0"/>
-  </w:num>
-  <w:num w:numId="5">
-    <w:abstractNumId w:val="1"/>
-  </w:num>
-  <w:num w:numId="6">
-    <w:abstractNumId w:val="3"/>
   </w:num>
 </w:numbering>
 </file>
@@ -1424,7 +1639,15 @@
   </w:latentStyles>
   <w:style w:type="paragraph" w:default="1" w:styleId="Normal">
     <w:name w:val="Normal"/>
+    <w:aliases w:val="padrão doka"/>
     <w:qFormat/>
+    <w:rsid w:val="00E050ED"/>
+    <w:pPr>
+      <w:spacing w:line="240" w:lineRule="auto"/>
+    </w:pPr>
+    <w:rPr>
+      <w:rFonts w:ascii="Arial" w:hAnsi="Arial"/>
+    </w:rPr>
   </w:style>
   <w:style w:type="character" w:default="1" w:styleId="Fontepargpadro">
     <w:name w:val="Default Paragraph Font"/>
